--- a/site/src/Documentação/Documentação do projeto.docx
+++ b/site/src/Documentação/Documentação do projeto.docx
@@ -521,7 +521,14 @@
           <w:rStyle w:val="eop"/>
           <w:rFonts w:cs="Arial"/>
         </w:rPr>
-        <w:t>18/10/2022</w:t>
+        <w:t>25</w:t>
+      </w:r>
+      <w:r>
+        <w:rPr>
+          <w:rStyle w:val="eop"/>
+          <w:rFonts w:cs="Arial"/>
+        </w:rPr>
+        <w:t>/10/2022</w:t>
       </w:r>
       <w:r>
         <w:rPr>
@@ -11252,15 +11259,6 @@
 </file>
 
 <file path=customXml/item1.xml><?xml version="1.0" encoding="utf-8"?>
-<?mso-contentType ?>
-<FormTemplates xmlns="http://schemas.microsoft.com/sharepoint/v3/contenttype/forms">
-  <Display>DocumentLibraryForm</Display>
-  <Edit>DocumentLibraryForm</Edit>
-  <New>DocumentLibraryForm</New>
-</FormTemplates>
-</file>
-
-<file path=customXml/item2.xml><?xml version="1.0" encoding="utf-8"?>
 <ct:contentTypeSchema xmlns:ct="http://schemas.microsoft.com/office/2006/metadata/contentType" xmlns:ma="http://schemas.microsoft.com/office/2006/metadata/properties/metaAttributes" ct:_="" ma:_="" ma:contentTypeName="Document" ma:contentTypeID="0x010100DEF508B21CBF874889FD89257544D6AE" ma:contentTypeVersion="9" ma:contentTypeDescription="Create a new document." ma:contentTypeScope="" ma:versionID="ba1506fe57e35a917d74dd74557d137a">
   <xsd:schema xmlns:xsd="http://www.w3.org/2001/XMLSchema" xmlns:xs="http://www.w3.org/2001/XMLSchema" xmlns:p="http://schemas.microsoft.com/office/2006/metadata/properties" xmlns:ns3="2d5a7bfe-0820-4b22-bc71-35a9a741b009" xmlns:ns4="6cdacd50-8774-4c86-bb83-dcec658b6699" targetNamespace="http://schemas.microsoft.com/office/2006/metadata/properties" ma:root="true" ma:fieldsID="bf5ea6418e942e37981a1d9804e7f647" ns3:_="" ns4:_="">
     <xsd:import namespace="2d5a7bfe-0820-4b22-bc71-35a9a741b009"/>
@@ -11457,25 +11455,26 @@
 </ct:contentTypeSchema>
 </file>
 
-<file path=customXml/item3.xml><?xml version="1.0" encoding="utf-8"?>
-<b:Sources xmlns:b="http://schemas.openxmlformats.org/officeDocument/2006/bibliography" xmlns="http://schemas.openxmlformats.org/officeDocument/2006/bibliography" SelectedStyle="\APASixthEditionOfficeOnline.xsl" StyleName="APA" Version="6"/>
+<file path=customXml/item2.xml><?xml version="1.0" encoding="utf-8"?>
+<?mso-contentType ?>
+<FormTemplates xmlns="http://schemas.microsoft.com/sharepoint/v3/contenttype/forms">
+  <Display>DocumentLibraryForm</Display>
+  <Edit>DocumentLibraryForm</Edit>
+  <New>DocumentLibraryForm</New>
+</FormTemplates>
 </file>
 
-<file path=customXml/item4.xml><?xml version="1.0" encoding="utf-8"?>
+<file path=customXml/item3.xml><?xml version="1.0" encoding="utf-8"?>
 <p:properties xmlns:p="http://schemas.microsoft.com/office/2006/metadata/properties" xmlns:xsi="http://www.w3.org/2001/XMLSchema-instance" xmlns:pc="http://schemas.microsoft.com/office/infopath/2007/PartnerControls">
   <documentManagement/>
 </p:properties>
 </file>
 
-<file path=customXml/itemProps1.xml><?xml version="1.0" encoding="utf-8"?>
-<ds:datastoreItem xmlns:ds="http://schemas.openxmlformats.org/officeDocument/2006/customXml" ds:itemID="{B52C9AD5-4F18-4494-A12B-C11EA8399E21}">
-  <ds:schemaRefs>
-    <ds:schemaRef ds:uri="http://schemas.microsoft.com/sharepoint/v3/contenttype/forms"/>
-  </ds:schemaRefs>
-</ds:datastoreItem>
+<file path=customXml/item4.xml><?xml version="1.0" encoding="utf-8"?>
+<b:Sources xmlns:b="http://schemas.openxmlformats.org/officeDocument/2006/bibliography" xmlns="http://schemas.openxmlformats.org/officeDocument/2006/bibliography" SelectedStyle="\APASixthEditionOfficeOnline.xsl" StyleName="APA" Version="6"/>
 </file>
 
-<file path=customXml/itemProps2.xml><?xml version="1.0" encoding="utf-8"?>
+<file path=customXml/itemProps1.xml><?xml version="1.0" encoding="utf-8"?>
 <ds:datastoreItem xmlns:ds="http://schemas.openxmlformats.org/officeDocument/2006/customXml" ds:itemID="{33AAE7BC-6128-4191-A2E8-6031736D298A}">
   <ds:schemaRefs>
     <ds:schemaRef ds:uri="http://schemas.microsoft.com/office/2006/metadata/contentType"/>
@@ -11494,19 +11493,27 @@
 </ds:datastoreItem>
 </file>
 
-<file path=customXml/itemProps3.xml><?xml version="1.0" encoding="utf-8"?>
-<ds:datastoreItem xmlns:ds="http://schemas.openxmlformats.org/officeDocument/2006/customXml" ds:itemID="{43C36E59-8586-4352-8310-158AD4E65655}">
+<file path=customXml/itemProps2.xml><?xml version="1.0" encoding="utf-8"?>
+<ds:datastoreItem xmlns:ds="http://schemas.openxmlformats.org/officeDocument/2006/customXml" ds:itemID="{B52C9AD5-4F18-4494-A12B-C11EA8399E21}">
   <ds:schemaRefs>
-    <ds:schemaRef ds:uri="http://schemas.openxmlformats.org/officeDocument/2006/bibliography"/>
+    <ds:schemaRef ds:uri="http://schemas.microsoft.com/sharepoint/v3/contenttype/forms"/>
   </ds:schemaRefs>
 </ds:datastoreItem>
 </file>
 
-<file path=customXml/itemProps4.xml><?xml version="1.0" encoding="utf-8"?>
+<file path=customXml/itemProps3.xml><?xml version="1.0" encoding="utf-8"?>
 <ds:datastoreItem xmlns:ds="http://schemas.openxmlformats.org/officeDocument/2006/customXml" ds:itemID="{79054B02-B215-46AC-9176-544339E93661}">
   <ds:schemaRefs>
     <ds:schemaRef ds:uri="http://schemas.microsoft.com/office/2006/metadata/properties"/>
     <ds:schemaRef ds:uri="http://schemas.microsoft.com/office/infopath/2007/PartnerControls"/>
   </ds:schemaRefs>
 </ds:datastoreItem>
+</file>
+
+<file path=customXml/itemProps4.xml><?xml version="1.0" encoding="utf-8"?>
+<ds:datastoreItem xmlns:ds="http://schemas.openxmlformats.org/officeDocument/2006/customXml" ds:itemID="{43C36E59-8586-4352-8310-158AD4E65655}">
+  <ds:schemaRefs>
+    <ds:schemaRef ds:uri="http://schemas.openxmlformats.org/officeDocument/2006/bibliography"/>
+  </ds:schemaRefs>
+</ds:datastoreItem>
 </file>